--- a/Assignment 2.docx
+++ b/Assignment 2.docx
@@ -170,6 +170,7 @@
             <w:dataBinding w:prefixMappings="xmlns:ns0='http://purl.org/dc/elements/1.1/' xmlns:ns1='http://schemas.openxmlformats.org/package/2006/metadata/core-properties' " w:xpath="/ns1:coreProperties[1]/ns0:subject[1]" w:storeItemID="{6C3C8BC8-F283-45AE-878A-BAB7291924A1}"/>
             <w:text/>
           </w:sdtPr>
+          <w:sdtEndPr/>
           <w:sdtContent>
             <w:p>
               <w:pPr>
@@ -284,6 +285,7 @@
                                     <w:calendar w:val="gregorian"/>
                                   </w:date>
                                 </w:sdtPr>
+                                <w:sdtEndPr/>
                                 <w:sdtContent>
                                   <w:p>
                                     <w:pPr>
@@ -329,6 +331,7 @@
                                     <w:dataBinding w:prefixMappings="xmlns:ns0='http://schemas.openxmlformats.org/officeDocument/2006/extended-properties' " w:xpath="/ns0:Properties[1]/ns0:Company[1]" w:storeItemID="{6668398D-A668-4E3E-A5EB-62B293D839F1}"/>
                                     <w:text/>
                                   </w:sdtPr>
+                                  <w:sdtEndPr/>
                                   <w:sdtContent>
                                     <w:r>
                                       <w:rPr>
@@ -359,6 +362,7 @@
                                     <w:dataBinding w:prefixMappings="xmlns:ns0='http://schemas.microsoft.com/office/2006/coverPageProps' " w:xpath="/ns0:CoverPageProperties[1]/ns0:CompanyAddress[1]" w:storeItemID="{55AF091B-3C7A-41E3-B477-F2FDAA23CFDA}"/>
                                     <w:text/>
                                   </w:sdtPr>
+                                  <w:sdtEndPr/>
                                   <w:sdtContent>
                                     <w:r>
                                       <w:rPr>
@@ -417,6 +421,7 @@
                               <w:calendar w:val="gregorian"/>
                             </w:date>
                           </w:sdtPr>
+                          <w:sdtEndPr/>
                           <w:sdtContent>
                             <w:p>
                               <w:pPr>
@@ -462,6 +467,7 @@
                               <w:dataBinding w:prefixMappings="xmlns:ns0='http://schemas.openxmlformats.org/officeDocument/2006/extended-properties' " w:xpath="/ns0:Properties[1]/ns0:Company[1]" w:storeItemID="{6668398D-A668-4E3E-A5EB-62B293D839F1}"/>
                               <w:text/>
                             </w:sdtPr>
+                            <w:sdtEndPr/>
                             <w:sdtContent>
                               <w:r>
                                 <w:rPr>
@@ -492,6 +498,7 @@
                               <w:dataBinding w:prefixMappings="xmlns:ns0='http://schemas.microsoft.com/office/2006/coverPageProps' " w:xpath="/ns0:CoverPageProperties[1]/ns0:CompanyAddress[1]" w:storeItemID="{55AF091B-3C7A-41E3-B477-F2FDAA23CFDA}"/>
                               <w:text/>
                             </w:sdtPr>
+                            <w:sdtEndPr/>
                             <w:sdtContent>
                               <w:r>
                                 <w:rPr>
@@ -9195,19 +9202,11 @@
     <w:p>
       <w:pPr>
         <w:rPr>
-          <w:b/>
-          <w:bCs/>
-          <w:sz w:val="32"/>
-          <w:szCs w:val="32"/>
           <w:lang w:val="en-US"/>
         </w:rPr>
       </w:pPr>
       <w:r>
         <w:rPr>
-          <w:b/>
-          <w:bCs/>
-          <w:sz w:val="32"/>
-          <w:szCs w:val="32"/>
           <w:lang w:val="en-US"/>
         </w:rPr>
         <w:t>Strong Robust Equivalence:</w:t>
@@ -9651,6 +9650,13 @@
         </w:rPr>
         <w:t>)</w:t>
       </w:r>
+    </w:p>
+    <w:p>
+      <w:pPr>
+        <w:rPr>
+          <w:lang w:val="en-US"/>
+        </w:rPr>
+      </w:pPr>
     </w:p>
     <w:p>
       <w:pPr>
@@ -10872,6 +10878,7 @@
               <w:rPr>
                 <w:lang w:val="en-US"/>
               </w:rPr>
+              <w:lastRenderedPageBreak/>
               <w:t>12</w:t>
             </w:r>
           </w:p>
@@ -12168,7 +12175,7 @@
     <w:rsid w:val="003A0830"/>
     <w:rsid w:val="004540D0"/>
     <w:rsid w:val="004F176C"/>
-    <w:rsid w:val="00BD5C05"/>
+    <w:rsid w:val="008A4E2D"/>
     <w:rsid w:val="00E94EA9"/>
   </w:rsids>
   <m:mathPr>
